--- a/Weekend HomeworkDerronPierre.docx
+++ b/Weekend HomeworkDerronPierre.docx
@@ -472,15 +472,7 @@
         </w:numPr>
       </w:pPr>
       <w:r>
-        <w:t xml:space="preserve">Which of the following can be used in a Java program as identifiers? Check </w:t>
-      </w:r>
-      <w:proofErr w:type="gramStart"/>
-      <w:r>
-        <w:t>all of</w:t>
-      </w:r>
-      <w:proofErr w:type="gramEnd"/>
-      <w:r>
-        <w:t xml:space="preserve"> the identifiers that are legal.</w:t>
+        <w:t>Which of the following can be used in a Java program as identifiers? Check all of the identifiers that are legal.</w:t>
       </w:r>
     </w:p>
     <w:p>
@@ -821,25 +813,7 @@
           <w:sz w:val="24"/>
           <w:szCs w:val="24"/>
         </w:rPr>
-        <w:t>(Hello, world!</w:t>
-      </w:r>
-      <w:proofErr w:type="gramStart"/>
-      <w:r>
-        <w:rPr>
-          <w:rFonts w:ascii="Times New Roman" w:eastAsia="Times New Roman" w:hAnsi="Times New Roman" w:cs="Times New Roman"/>
-          <w:sz w:val="24"/>
-          <w:szCs w:val="24"/>
-        </w:rPr>
-        <w:t>);</w:t>
-      </w:r>
-      <w:proofErr w:type="gramEnd"/>
-      <w:r>
-        <w:rPr>
-          <w:rFonts w:ascii="Times New Roman" w:eastAsia="Times New Roman" w:hAnsi="Times New Roman" w:cs="Times New Roman"/>
-          <w:sz w:val="24"/>
-          <w:szCs w:val="24"/>
-        </w:rPr>
-        <w:t xml:space="preserve"> </w:t>
+        <w:t xml:space="preserve">(Hello, world!); </w:t>
       </w:r>
     </w:p>
     <w:p>
@@ -857,7 +831,6 @@
         </w:rPr>
       </w:pPr>
       <w:proofErr w:type="spellStart"/>
-      <w:proofErr w:type="gramStart"/>
       <w:r>
         <w:rPr>
           <w:rFonts w:ascii="Times New Roman" w:eastAsia="Times New Roman" w:hAnsi="Times New Roman" w:cs="Times New Roman"/>
@@ -873,16 +846,7 @@
           <w:sz w:val="24"/>
           <w:szCs w:val="24"/>
         </w:rPr>
-        <w:t>(</w:t>
-      </w:r>
-      <w:proofErr w:type="gramEnd"/>
-      <w:r>
-        <w:rPr>
-          <w:rFonts w:ascii="Times New Roman" w:eastAsia="Times New Roman" w:hAnsi="Times New Roman" w:cs="Times New Roman"/>
-          <w:sz w:val="24"/>
-          <w:szCs w:val="24"/>
-        </w:rPr>
-        <w:t xml:space="preserve">'Hello, world!'); </w:t>
+        <w:t xml:space="preserve">('Hello, world!'); </w:t>
       </w:r>
     </w:p>
     <w:p>
@@ -915,25 +879,7 @@
           <w:sz w:val="24"/>
           <w:szCs w:val="24"/>
         </w:rPr>
-        <w:t>("Hello, world!"</w:t>
-      </w:r>
-      <w:proofErr w:type="gramStart"/>
-      <w:r>
-        <w:rPr>
-          <w:rFonts w:ascii="Times New Roman" w:eastAsia="Times New Roman" w:hAnsi="Times New Roman" w:cs="Times New Roman"/>
-          <w:sz w:val="24"/>
-          <w:szCs w:val="24"/>
-        </w:rPr>
-        <w:t>);</w:t>
-      </w:r>
-      <w:proofErr w:type="gramEnd"/>
-      <w:r>
-        <w:rPr>
-          <w:rFonts w:ascii="Times New Roman" w:eastAsia="Times New Roman" w:hAnsi="Times New Roman" w:cs="Times New Roman"/>
-          <w:sz w:val="24"/>
-          <w:szCs w:val="24"/>
-        </w:rPr>
-        <w:t xml:space="preserve"> </w:t>
+        <w:t xml:space="preserve">("Hello, world!"); </w:t>
       </w:r>
     </w:p>
     <w:p>
@@ -969,27 +915,7 @@
           <w:szCs w:val="24"/>
           <w:highlight w:val="yellow"/>
         </w:rPr>
-        <w:t>("Hello, world!"</w:t>
-      </w:r>
-      <w:proofErr w:type="gramStart"/>
-      <w:r>
-        <w:rPr>
-          <w:rFonts w:ascii="Times New Roman" w:eastAsia="Times New Roman" w:hAnsi="Times New Roman" w:cs="Times New Roman"/>
-          <w:sz w:val="24"/>
-          <w:szCs w:val="24"/>
-          <w:highlight w:val="yellow"/>
-        </w:rPr>
-        <w:t>);</w:t>
-      </w:r>
-      <w:proofErr w:type="gramEnd"/>
-      <w:r>
-        <w:rPr>
-          <w:rFonts w:ascii="Times New Roman" w:eastAsia="Times New Roman" w:hAnsi="Times New Roman" w:cs="Times New Roman"/>
-          <w:sz w:val="24"/>
-          <w:szCs w:val="24"/>
-          <w:highlight w:val="yellow"/>
-        </w:rPr>
-        <w:t xml:space="preserve"> </w:t>
+        <w:t xml:space="preserve">("Hello, world!"); </w:t>
       </w:r>
     </w:p>
     <w:p>
@@ -1001,7 +927,6 @@
         </w:numPr>
       </w:pPr>
       <w:proofErr w:type="spellStart"/>
-      <w:proofErr w:type="gramStart"/>
       <w:r>
         <w:rPr>
           <w:rFonts w:ascii="Times New Roman" w:eastAsia="Times New Roman" w:hAnsi="Times New Roman" w:cs="Times New Roman"/>
@@ -1011,7 +936,6 @@
         <w:t>Out.system.println</w:t>
       </w:r>
       <w:proofErr w:type="spellEnd"/>
-      <w:proofErr w:type="gramEnd"/>
       <w:r>
         <w:rPr>
           <w:rFonts w:ascii="Times New Roman" w:eastAsia="Times New Roman" w:hAnsi="Times New Roman" w:cs="Times New Roman"/>
@@ -1307,7 +1231,19 @@
         <w:rPr>
           <w:noProof/>
         </w:rPr>
-        <w:t xml:space="preserve">        System.out.println("   /\\     /\\ ");</w:t>
+        <w:t xml:space="preserve"> </w:t>
+      </w:r>
+      <w:r>
+        <w:rPr>
+          <w:noProof/>
+        </w:rPr>
+        <w:t xml:space="preserve">     </w:t>
+      </w:r>
+      <w:r>
+        <w:rPr>
+          <w:noProof/>
+        </w:rPr>
+        <w:t xml:space="preserve">  System.out.println("   /\\     /\\ ");</w:t>
       </w:r>
     </w:p>
     <w:p>
